--- a/Key terms.docx
+++ b/Key terms.docx
@@ -142,55 +142,7 @@
           <w:sz w:val="24"/>
           <w:lang w:val="en-US"/>
         </w:rPr>
-        <w:t>A feasibility study is the analysis of the ability to complete a project successfully which includes all relevant factors (</w:t>
-      </w:r>
-      <w:proofErr w:type="spellStart"/>
-      <w:r>
-        <w:rPr>
-          <w:sz w:val="24"/>
-          <w:lang w:val="en-US"/>
-        </w:rPr>
-        <w:t>eg</w:t>
-      </w:r>
-      <w:proofErr w:type="spellEnd"/>
-      <w:r>
-        <w:rPr>
-          <w:sz w:val="24"/>
-          <w:lang w:val="en-US"/>
-        </w:rPr>
-        <w:t xml:space="preserve">. Technological limitations, budget, </w:t>
-      </w:r>
-      <w:proofErr w:type="spellStart"/>
-      <w:r>
-        <w:rPr>
-          <w:sz w:val="24"/>
-          <w:lang w:val="en-US"/>
-        </w:rPr>
-        <w:t>etc</w:t>
-      </w:r>
-      <w:proofErr w:type="spellEnd"/>
-      <w:r>
-        <w:rPr>
-          <w:sz w:val="24"/>
-          <w:lang w:val="en-US"/>
-        </w:rPr>
-        <w:t xml:space="preserve">). It advisable to carry out a feasibility study prior to starting a project so as to </w:t>
-      </w:r>
-      <w:proofErr w:type="spellStart"/>
-      <w:r>
-        <w:rPr>
-          <w:sz w:val="24"/>
-          <w:lang w:val="en-US"/>
-        </w:rPr>
-        <w:t>minimise</w:t>
-      </w:r>
-      <w:proofErr w:type="spellEnd"/>
-      <w:r>
-        <w:rPr>
-          <w:sz w:val="24"/>
-          <w:lang w:val="en-US"/>
-        </w:rPr>
-        <w:t xml:space="preserve"> possible wasted time and resources.</w:t>
+        <w:t>A feasibility study is the analysis of the ability to complete a project successfully which includes all relevant factors (eg. Technological limitations, budget, etc). It advisable to carry out a feasibility study prior to starting a project so as to minimise possible wasted time and resources.</w:t>
       </w:r>
       <w:sdt>
         <w:sdtPr>
@@ -424,9 +376,19 @@
           </w:r>
         </w:sdtContent>
       </w:sdt>
+      <w:r>
+        <w:rPr>
+          <w:sz w:val="24"/>
+          <w:lang w:val="en-US"/>
+        </w:rPr>
+        <w:t xml:space="preserve"> It includes the payback period and the present-value analysis</w:t>
+      </w:r>
+      <w:bookmarkStart w:id="0" w:name="_GoBack"/>
+      <w:bookmarkEnd w:id="0"/>
     </w:p>
     <w:p>
       <w:pPr>
+        <w:ind w:left="720" w:hanging="720"/>
         <w:rPr>
           <w:b/>
           <w:sz w:val="24"/>
@@ -454,7 +416,21 @@
           <w:sz w:val="24"/>
           <w:lang w:val="en-US"/>
         </w:rPr>
-        <w:t>A social feasibility study includes the effects the project will or may have on the social system of the project environment.</w:t>
+        <w:t>A social feasibility study includes the effects</w:t>
+      </w:r>
+      <w:r>
+        <w:rPr>
+          <w:sz w:val="24"/>
+          <w:lang w:val="en-US"/>
+        </w:rPr>
+        <w:t xml:space="preserve"> the project will or may have on the lives of the people that live and work in the project’s area of influence</w:t>
+      </w:r>
+      <w:r>
+        <w:rPr>
+          <w:sz w:val="24"/>
+          <w:lang w:val="en-US"/>
+        </w:rPr>
+        <w:t>.</w:t>
       </w:r>
       <w:sdt>
         <w:sdtPr>
@@ -512,27 +488,62 @@
           </w:r>
         </w:sdtContent>
       </w:sdt>
-    </w:p>
-    <w:p>
-      <w:pPr>
-        <w:rPr>
-          <w:rFonts w:asciiTheme="majorHAnsi" w:eastAsiaTheme="majorEastAsia" w:hAnsiTheme="majorHAnsi" w:cstheme="majorHAnsi"/>
-          <w:color w:val="2E74B5" w:themeColor="accent1" w:themeShade="BF"/>
-          <w:sz w:val="24"/>
-          <w:szCs w:val="32"/>
-          <w:lang w:val="en-US"/>
-        </w:rPr>
-      </w:pPr>
-      <w:bookmarkStart w:id="0" w:name="_GoBack"/>
-      <w:bookmarkEnd w:id="0"/>
-    </w:p>
-    <w:p>
-      <w:pPr>
-        <w:rPr>
-          <w:rFonts w:asciiTheme="majorHAnsi" w:hAnsiTheme="majorHAnsi" w:cstheme="majorHAnsi"/>
-          <w:lang w:val="en-US"/>
-        </w:rPr>
-      </w:pPr>
+      <w:sdt>
+        <w:sdtPr>
+          <w:rPr>
+            <w:sz w:val="24"/>
+            <w:lang w:val="en-US"/>
+          </w:rPr>
+          <w:id w:val="643626130"/>
+          <w:citation/>
+        </w:sdtPr>
+        <w:sdtContent>
+          <w:r>
+            <w:rPr>
+              <w:sz w:val="24"/>
+              <w:lang w:val="en-US"/>
+            </w:rPr>
+            <w:fldChar w:fldCharType="begin"/>
+          </w:r>
+          <w:r>
+            <w:rPr>
+              <w:sz w:val="24"/>
+              <w:lang w:val="en-US"/>
+            </w:rPr>
+            <w:instrText xml:space="preserve">CITATION APM \l 1033 </w:instrText>
+          </w:r>
+          <w:r>
+            <w:rPr>
+              <w:sz w:val="24"/>
+              <w:lang w:val="en-US"/>
+            </w:rPr>
+            <w:fldChar w:fldCharType="separate"/>
+          </w:r>
+          <w:r>
+            <w:rPr>
+              <w:noProof/>
+              <w:sz w:val="24"/>
+              <w:lang w:val="en-US"/>
+            </w:rPr>
+            <w:t xml:space="preserve"> </w:t>
+          </w:r>
+          <w:r>
+            <w:rPr>
+              <w:noProof/>
+              <w:sz w:val="24"/>
+              <w:lang w:val="en-US"/>
+            </w:rPr>
+            <w:t>(APMG International, n.d.)</w:t>
+          </w:r>
+          <w:r>
+            <w:rPr>
+              <w:sz w:val="24"/>
+              <w:lang w:val="en-US"/>
+            </w:rPr>
+            <w:fldChar w:fldCharType="end"/>
+          </w:r>
+        </w:sdtContent>
+      </w:sdt>
     </w:p>
     <w:sdt>
       <w:sdtPr>
@@ -723,7 +734,6 @@
                   <w:noProof/>
                   <w:lang w:val="en-US"/>
                 </w:rPr>
-                <w:lastRenderedPageBreak/>
                 <w:t xml:space="preserve">TheBalanceCareers. (n.d.). </w:t>
               </w:r>
               <w:r>
@@ -750,6 +760,7 @@
                   <w:bCs/>
                   <w:noProof/>
                 </w:rPr>
+                <w:lastRenderedPageBreak/>
                 <w:fldChar w:fldCharType="end"/>
               </w:r>
             </w:p>
@@ -1596,11 +1607,25 @@
     <b:URL>https://www.thebalancecareers.com/writing-technical-feasibility-study-3515778</b:URL>
     <b:RefOrder>3</b:RefOrder>
   </b:Source>
+  <b:Source>
+    <b:Tag>APM</b:Tag>
+    <b:SourceType>InternetSite</b:SourceType>
+    <b:Guid>{F89329BF-86F8-4FB3-86A6-912091FAD111}</b:Guid>
+    <b:Author>
+      <b:Author>
+        <b:Corporate>APMG International</b:Corporate>
+      </b:Author>
+    </b:Author>
+    <b:Title>14 Assessing Social Feasibility| The APMG Public-Private Partnerships Certification Program</b:Title>
+    <b:InternetSiteTitle>The APMG Public-Private Partnerships Certification Program</b:InternetSiteTitle>
+    <b:URL>https://ppp-certification.com/ppp-certification-guide/14-assessing-social-feasibility</b:URL>
+    <b:RefOrder>6</b:RefOrder>
+  </b:Source>
 </b:Sources>
 </file>
 
 <file path=customXml/itemProps1.xml><?xml version="1.0" encoding="utf-8"?>
-<ds:datastoreItem xmlns:ds="http://schemas.openxmlformats.org/officeDocument/2006/customXml" ds:itemID="{4CFE91D1-1AC7-4F1A-B250-D0FE7805FEA3}">
+<ds:datastoreItem xmlns:ds="http://schemas.openxmlformats.org/officeDocument/2006/customXml" ds:itemID="{5C793194-230B-45E5-A8F3-863550358A1F}">
   <ds:schemaRefs>
     <ds:schemaRef ds:uri="http://schemas.openxmlformats.org/officeDocument/2006/bibliography"/>
   </ds:schemaRefs>

--- a/Key terms.docx
+++ b/Key terms.docx
@@ -49,6 +49,7 @@
           <w:id w:val="841824584"/>
           <w:citation/>
         </w:sdtPr>
+        <w:sdtEndPr/>
         <w:sdtContent>
           <w:r>
             <w:rPr>
@@ -153,6 +154,7 @@
           <w:id w:val="1591045441"/>
           <w:citation/>
         </w:sdtPr>
+        <w:sdtEndPr/>
         <w:sdtContent>
           <w:r>
             <w:rPr>
@@ -241,6 +243,7 @@
           <w:id w:val="1103309047"/>
           <w:citation/>
         </w:sdtPr>
+        <w:sdtEndPr/>
         <w:sdtContent>
           <w:r>
             <w:rPr>
@@ -329,6 +332,7 @@
           <w:id w:val="-1194610893"/>
           <w:citation/>
         </w:sdtPr>
+        <w:sdtEndPr/>
         <w:sdtContent>
           <w:r>
             <w:rPr>
@@ -383,8 +387,6 @@
         </w:rPr>
         <w:t xml:space="preserve"> It includes the payback period and the present-value analysis</w:t>
       </w:r>
-      <w:bookmarkStart w:id="0" w:name="_GoBack"/>
-      <w:bookmarkEnd w:id="0"/>
     </w:p>
     <w:p>
       <w:pPr>
@@ -441,6 +443,7 @@
           <w:id w:val="-1690445579"/>
           <w:citation/>
         </w:sdtPr>
+        <w:sdtEndPr/>
         <w:sdtContent>
           <w:r>
             <w:rPr>
@@ -497,6 +500,7 @@
           <w:id w:val="643626130"/>
           <w:citation/>
         </w:sdtPr>
+        <w:sdtEndPr/>
         <w:sdtContent>
           <w:r>
             <w:rPr>
@@ -545,23 +549,160 @@
         </w:sdtContent>
       </w:sdt>
     </w:p>
+    <w:p>
+      <w:pPr>
+        <w:rPr>
+          <w:sz w:val="24"/>
+          <w:lang w:val="en-US"/>
+        </w:rPr>
+      </w:pPr>
+    </w:p>
+    <w:p>
+      <w:pPr>
+        <w:rPr>
+          <w:b/>
+          <w:sz w:val="32"/>
+          <w:lang w:val="en-US"/>
+        </w:rPr>
+      </w:pPr>
+      <w:r>
+        <w:rPr>
+          <w:b/>
+          <w:sz w:val="32"/>
+          <w:lang w:val="en-US"/>
+        </w:rPr>
+        <w:t>Work Breakdown Structure</w:t>
+      </w:r>
+    </w:p>
+    <w:p>
+      <w:pPr>
+        <w:rPr>
+          <w:sz w:val="24"/>
+          <w:lang w:val="en-US"/>
+        </w:rPr>
+      </w:pPr>
+      <w:r>
+        <w:rPr>
+          <w:sz w:val="24"/>
+          <w:lang w:val="en-US"/>
+        </w:rPr>
+        <w:t>This is a deliverable which organizes the team’s work into manageable sections. It visually defines scope into chunks to provide an understandable structure for the team.</w:t>
+      </w:r>
+    </w:p>
+    <w:p>
+      <w:pPr>
+        <w:rPr>
+          <w:sz w:val="24"/>
+          <w:lang w:val="en-US"/>
+        </w:rPr>
+      </w:pPr>
+      <w:r>
+        <w:rPr>
+          <w:sz w:val="24"/>
+          <w:lang w:val="en-US"/>
+        </w:rPr>
+        <w:t>It works by taking major deliverables and dividing these into smaller systems and subdeliverables until they reach a point where a single person can be assigned to them.</w:t>
+      </w:r>
+      <w:sdt>
+        <w:sdtPr>
+          <w:rPr>
+            <w:sz w:val="24"/>
+            <w:lang w:val="en-US"/>
+          </w:rPr>
+          <w:id w:val="1274755155"/>
+          <w:citation/>
+        </w:sdtPr>
+        <w:sdtContent>
+          <w:r>
+            <w:rPr>
+              <w:sz w:val="24"/>
+              <w:lang w:val="en-US"/>
+            </w:rPr>
+            <w:fldChar w:fldCharType="begin"/>
+          </w:r>
+          <w:r>
+            <w:rPr>
+              <w:sz w:val="24"/>
+              <w:lang w:val="en-US"/>
+            </w:rPr>
+            <w:instrText xml:space="preserve"> CITATION Wor \l 1033 </w:instrText>
+          </w:r>
+          <w:r>
+            <w:rPr>
+              <w:sz w:val="24"/>
+              <w:lang w:val="en-US"/>
+            </w:rPr>
+            <w:fldChar w:fldCharType="separate"/>
+          </w:r>
+          <w:r>
+            <w:rPr>
+              <w:noProof/>
+              <w:sz w:val="24"/>
+              <w:lang w:val="en-US"/>
+            </w:rPr>
+            <w:t xml:space="preserve"> </w:t>
+          </w:r>
+          <w:r>
+            <w:rPr>
+              <w:noProof/>
+              <w:sz w:val="24"/>
+              <w:lang w:val="en-US"/>
+            </w:rPr>
+            <w:t>(WorkBreakdownStructure, n.d.)</w:t>
+          </w:r>
+          <w:r>
+            <w:rPr>
+              <w:sz w:val="24"/>
+              <w:lang w:val="en-US"/>
+            </w:rPr>
+            <w:fldChar w:fldCharType="end"/>
+          </w:r>
+        </w:sdtContent>
+      </w:sdt>
+    </w:p>
+    <w:p>
+      <w:pPr>
+        <w:rPr>
+          <w:sz w:val="24"/>
+          <w:lang w:val="en-US"/>
+        </w:rPr>
+      </w:pPr>
+      <w:bookmarkStart w:id="0" w:name="_GoBack"/>
+      <w:bookmarkEnd w:id="0"/>
+    </w:p>
+    <w:p>
+      <w:pPr>
+        <w:rPr>
+          <w:b/>
+          <w:sz w:val="32"/>
+          <w:lang w:val="en-US"/>
+        </w:rPr>
+      </w:pPr>
+    </w:p>
+    <w:p>
+      <w:pPr>
+        <w:rPr>
+          <w:sz w:val="24"/>
+          <w:lang w:val="en-US"/>
+        </w:rPr>
+      </w:pPr>
+    </w:p>
     <w:sdt>
       <w:sdtPr>
+        <w:rPr>
+          <w:rFonts w:asciiTheme="minorHAnsi" w:eastAsiaTheme="minorHAnsi" w:hAnsiTheme="minorHAnsi" w:cstheme="minorBidi"/>
+          <w:color w:val="auto"/>
+          <w:sz w:val="22"/>
+          <w:szCs w:val="22"/>
+          <w:lang w:val="en-IE"/>
+        </w:rPr>
         <w:id w:val="-65259301"/>
         <w:docPartObj>
           <w:docPartGallery w:val="Bibliographies"/>
           <w:docPartUnique/>
         </w:docPartObj>
       </w:sdtPr>
-      <w:sdtEndPr>
-        <w:rPr>
-          <w:rFonts w:asciiTheme="minorHAnsi" w:eastAsiaTheme="minorHAnsi" w:hAnsiTheme="minorHAnsi" w:cstheme="minorBidi"/>
-          <w:color w:val="auto"/>
-          <w:sz w:val="22"/>
-          <w:szCs w:val="22"/>
-          <w:lang w:val="en-IE"/>
-        </w:rPr>
-      </w:sdtEndPr>
+      <w:sdtEndPr/>
       <w:sdtContent>
         <w:p>
           <w:pPr>
@@ -576,6 +717,7 @@
             <w:id w:val="-573587230"/>
             <w:bibliography/>
           </w:sdtPr>
+          <w:sdtEndPr/>
           <w:sdtContent>
             <w:p>
               <w:pPr>
@@ -1621,11 +1763,29 @@
     <b:URL>https://ppp-certification.com/ppp-certification-guide/14-assessing-social-feasibility</b:URL>
     <b:RefOrder>6</b:RefOrder>
   </b:Source>
+  <b:Source>
+    <b:Tag>Wor</b:Tag>
+    <b:SourceType>InternetSite</b:SourceType>
+    <b:Guid>{C8CC7538-1D82-448C-9547-0054DA8B8DB7}</b:Guid>
+    <b:Title>What is a Work Breakdown Structure</b:Title>
+    <b:Author>
+      <b:Author>
+        <b:NameList>
+          <b:Person>
+            <b:Last>WorkBreakdownStructure</b:Last>
+          </b:Person>
+        </b:NameList>
+      </b:Author>
+    </b:Author>
+    <b:InternetSiteTitle>Work Breakdown Structure</b:InternetSiteTitle>
+    <b:URL>https://www.workbreakdownstructure.com/</b:URL>
+    <b:RefOrder>7</b:RefOrder>
+  </b:Source>
 </b:Sources>
 </file>
 
 <file path=customXml/itemProps1.xml><?xml version="1.0" encoding="utf-8"?>
-<ds:datastoreItem xmlns:ds="http://schemas.openxmlformats.org/officeDocument/2006/customXml" ds:itemID="{5C793194-230B-45E5-A8F3-863550358A1F}">
+<ds:datastoreItem xmlns:ds="http://schemas.openxmlformats.org/officeDocument/2006/customXml" ds:itemID="{811DF85E-4EE4-4644-8599-6038BF502F3E}">
   <ds:schemaRefs>
     <ds:schemaRef ds:uri="http://schemas.openxmlformats.org/officeDocument/2006/bibliography"/>
   </ds:schemaRefs>

--- a/Key terms.docx
+++ b/Key terms.docx
@@ -143,7 +143,55 @@
           <w:sz w:val="24"/>
           <w:lang w:val="en-US"/>
         </w:rPr>
-        <w:t>A feasibility study is the analysis of the ability to complete a project successfully which includes all relevant factors (eg. Technological limitations, budget, etc). It advisable to carry out a feasibility study prior to starting a project so as to minimise possible wasted time and resources.</w:t>
+        <w:t>A feasibility study is the analysis of the ability to complete a project successfully which includes all relevant factors (</w:t>
+      </w:r>
+      <w:proofErr w:type="spellStart"/>
+      <w:r>
+        <w:rPr>
+          <w:sz w:val="24"/>
+          <w:lang w:val="en-US"/>
+        </w:rPr>
+        <w:t>eg</w:t>
+      </w:r>
+      <w:proofErr w:type="spellEnd"/>
+      <w:r>
+        <w:rPr>
+          <w:sz w:val="24"/>
+          <w:lang w:val="en-US"/>
+        </w:rPr>
+        <w:t xml:space="preserve">. Technological limitations, budget, </w:t>
+      </w:r>
+      <w:proofErr w:type="spellStart"/>
+      <w:r>
+        <w:rPr>
+          <w:sz w:val="24"/>
+          <w:lang w:val="en-US"/>
+        </w:rPr>
+        <w:t>etc</w:t>
+      </w:r>
+      <w:proofErr w:type="spellEnd"/>
+      <w:r>
+        <w:rPr>
+          <w:sz w:val="24"/>
+          <w:lang w:val="en-US"/>
+        </w:rPr>
+        <w:t xml:space="preserve">). It advisable to carry out a feasibility study prior to starting a project so as to </w:t>
+      </w:r>
+      <w:proofErr w:type="spellStart"/>
+      <w:r>
+        <w:rPr>
+          <w:sz w:val="24"/>
+          <w:lang w:val="en-US"/>
+        </w:rPr>
+        <w:t>minimise</w:t>
+      </w:r>
+      <w:proofErr w:type="spellEnd"/>
+      <w:r>
+        <w:rPr>
+          <w:sz w:val="24"/>
+          <w:lang w:val="en-US"/>
+        </w:rPr>
+        <w:t xml:space="preserve"> possible wasted time and resources.</w:t>
       </w:r>
       <w:sdt>
         <w:sdtPr>
@@ -601,7 +649,23 @@
           <w:sz w:val="24"/>
           <w:lang w:val="en-US"/>
         </w:rPr>
-        <w:t>It works by taking major deliverables and dividing these into smaller systems and subdeliverables until they reach a point where a single person can be assigned to them.</w:t>
+        <w:t xml:space="preserve">It works by taking major deliverables and dividing these into smaller systems and </w:t>
+      </w:r>
+      <w:proofErr w:type="spellStart"/>
+      <w:r>
+        <w:rPr>
+          <w:sz w:val="24"/>
+          <w:lang w:val="en-US"/>
+        </w:rPr>
+        <w:t>subdeliverables</w:t>
+      </w:r>
+      <w:proofErr w:type="spellEnd"/>
+      <w:r>
+        <w:rPr>
+          <w:sz w:val="24"/>
+          <w:lang w:val="en-US"/>
+        </w:rPr>
+        <w:t xml:space="preserve"> until they reach a point where a single person can be assigned to them.</w:t>
       </w:r>
       <w:sdt>
         <w:sdtPr>
@@ -612,6 +676,7 @@
           <w:id w:val="1274755155"/>
           <w:citation/>
         </w:sdtPr>
+        <w:sdtEndPr/>
         <w:sdtContent>
           <w:r>
             <w:rPr>
@@ -667,8 +732,85 @@
           <w:lang w:val="en-US"/>
         </w:rPr>
       </w:pPr>
-      <w:bookmarkStart w:id="0" w:name="_GoBack"/>
-      <w:bookmarkEnd w:id="0"/>
+      <w:r>
+        <w:rPr>
+          <w:b/>
+          <w:sz w:val="32"/>
+          <w:lang w:val="en-US"/>
+        </w:rPr>
+        <w:t>Product Breakdown Structure</w:t>
+      </w:r>
+    </w:p>
+    <w:p>
+      <w:pPr>
+        <w:rPr>
+          <w:sz w:val="24"/>
+          <w:lang w:val="en-US"/>
+        </w:rPr>
+      </w:pPr>
+      <w:r>
+        <w:rPr>
+          <w:sz w:val="24"/>
+          <w:lang w:val="en-US"/>
+        </w:rPr>
+        <w:t>This is a tool that details the components of a product or system. It is hierarchical with the final product at the top of the hierarchy and the breakdown of its components below. It is similar to a WBS but focuses on the product itself as opposed to the work therein. It contains the physical elements of the product.</w:t>
+      </w:r>
+      <w:sdt>
+        <w:sdtPr>
+          <w:rPr>
+            <w:sz w:val="24"/>
+            <w:lang w:val="en-US"/>
+          </w:rPr>
+          <w:id w:val="416685364"/>
+          <w:citation/>
+        </w:sdtPr>
+        <w:sdtContent>
+          <w:r>
+            <w:rPr>
+              <w:sz w:val="24"/>
+              <w:lang w:val="en-US"/>
+            </w:rPr>
+            <w:fldChar w:fldCharType="begin"/>
+          </w:r>
+          <w:r>
+            <w:rPr>
+              <w:sz w:val="24"/>
+              <w:lang w:val="en-US"/>
+            </w:rPr>
+            <w:instrText xml:space="preserve">CITATION Pro \l 1033 </w:instrText>
+          </w:r>
+          <w:r>
+            <w:rPr>
+              <w:sz w:val="24"/>
+              <w:lang w:val="en-US"/>
+            </w:rPr>
+            <w:fldChar w:fldCharType="separate"/>
+          </w:r>
+          <w:r>
+            <w:rPr>
+              <w:noProof/>
+              <w:sz w:val="24"/>
+              <w:lang w:val="en-US"/>
+            </w:rPr>
+            <w:t xml:space="preserve"> </w:t>
+          </w:r>
+          <w:r>
+            <w:rPr>
+              <w:noProof/>
+              <w:sz w:val="24"/>
+              <w:lang w:val="en-US"/>
+            </w:rPr>
+            <w:t>(ProductBreakdownStructure, n.d.)</w:t>
+          </w:r>
+          <w:r>
+            <w:rPr>
+              <w:sz w:val="24"/>
+              <w:lang w:val="en-US"/>
+            </w:rPr>
+            <w:fldChar w:fldCharType="end"/>
+          </w:r>
+        </w:sdtContent>
+      </w:sdt>
     </w:p>
     <w:p>
       <w:pPr>
@@ -686,6 +828,8 @@
           <w:lang w:val="en-US"/>
         </w:rPr>
       </w:pPr>
+      <w:bookmarkStart w:id="0" w:name="_GoBack"/>
+      <w:bookmarkEnd w:id="0"/>
     </w:p>
     <w:sdt>
       <w:sdtPr>
@@ -744,7 +888,7 @@
                   <w:noProof/>
                   <w:lang w:val="en-US"/>
                 </w:rPr>
-                <w:t xml:space="preserve">BusinessStudyNotes. (n.d.). </w:t>
+                <w:t xml:space="preserve">APMG International. (n.d.). </w:t>
               </w:r>
               <w:r>
                 <w:rPr>
@@ -753,14 +897,14 @@
                   <w:noProof/>
                   <w:lang w:val="en-US"/>
                 </w:rPr>
-                <w:t>What is Feasibility Study|Types of Feasibility Studies</w:t>
-              </w:r>
-              <w:r>
-                <w:rPr>
-                  <w:noProof/>
-                  <w:lang w:val="en-US"/>
-                </w:rPr>
-                <w:t>. Retrieved from Business Study Notes: http://www.businessstudynotes.com/finance/project-management/types-feasibility-study/</w:t>
+                <w:t>14 Assessing Social Feasibility| The APMG Public-Private Partnerships Certification Program</w:t>
+              </w:r>
+              <w:r>
+                <w:rPr>
+                  <w:noProof/>
+                  <w:lang w:val="en-US"/>
+                </w:rPr>
+                <w:t>. Retrieved from The APMG Public-Private Partnerships Certification Program: https://ppp-certification.com/ppp-certification-guide/14-assessing-social-feasibility</w:t>
               </w:r>
             </w:p>
             <w:p>
@@ -777,7 +921,7 @@
                   <w:noProof/>
                   <w:lang w:val="en-US"/>
                 </w:rPr>
-                <w:t xml:space="preserve">Investopedia. (n.d.). </w:t>
+                <w:t xml:space="preserve">BusinessStudyNotes. (n.d.). </w:t>
               </w:r>
               <w:r>
                 <w:rPr>
@@ -786,14 +930,14 @@
                   <w:noProof/>
                   <w:lang w:val="en-US"/>
                 </w:rPr>
-                <w:t>Feasibility Study</w:t>
-              </w:r>
-              <w:r>
-                <w:rPr>
-                  <w:noProof/>
-                  <w:lang w:val="en-US"/>
-                </w:rPr>
-                <w:t>. Retrieved from Investopedia: https://www.investopedia.com/terms/f/feasibility-study.asp</w:t>
+                <w:t>What is Feasibility Study|Types of Feasibility Studies</w:t>
+              </w:r>
+              <w:r>
+                <w:rPr>
+                  <w:noProof/>
+                  <w:lang w:val="en-US"/>
+                </w:rPr>
+                <w:t>. Retrieved from Business Study Notes: http://www.businessstudynotes.com/finance/project-management/types-feasibility-study/</w:t>
               </w:r>
             </w:p>
             <w:p>
@@ -810,7 +954,7 @@
                   <w:noProof/>
                   <w:lang w:val="en-US"/>
                 </w:rPr>
-                <w:t xml:space="preserve">MindGenius. (n.d.). </w:t>
+                <w:t xml:space="preserve">Investopedia. (n.d.). </w:t>
               </w:r>
               <w:r>
                 <w:rPr>
@@ -819,14 +963,14 @@
                   <w:noProof/>
                   <w:lang w:val="en-US"/>
                 </w:rPr>
-                <w:t>MindGenius- Project Scope Statement Built in MindGenius</w:t>
-              </w:r>
-              <w:r>
-                <w:rPr>
-                  <w:noProof/>
-                  <w:lang w:val="en-US"/>
-                </w:rPr>
-                <w:t>. Retrieved from MindGenius: https://www.mindgenius.com/how-to-guides/project-scope-statement.aspx</w:t>
+                <w:t>Feasibility Study</w:t>
+              </w:r>
+              <w:r>
+                <w:rPr>
+                  <w:noProof/>
+                  <w:lang w:val="en-US"/>
+                </w:rPr>
+                <w:t>. Retrieved from Investopedia: https://www.investopedia.com/terms/f/feasibility-study.asp</w:t>
               </w:r>
             </w:p>
             <w:p>
@@ -843,7 +987,7 @@
                   <w:noProof/>
                   <w:lang w:val="en-US"/>
                 </w:rPr>
-                <w:t xml:space="preserve">TheBalanceCareers. (n.d.). </w:t>
+                <w:t xml:space="preserve">MindGenius. (n.d.). </w:t>
               </w:r>
               <w:r>
                 <w:rPr>
@@ -852,14 +996,14 @@
                   <w:noProof/>
                   <w:lang w:val="en-US"/>
                 </w:rPr>
-                <w:t>Learn How to Write a Financial Feasibility Study</w:t>
-              </w:r>
-              <w:r>
-                <w:rPr>
-                  <w:noProof/>
-                  <w:lang w:val="en-US"/>
-                </w:rPr>
-                <w:t>. Retrieved from TheBalanceCareers: https://www.thebalancecareers.com/writing-financial-feasibility-study-3515135</w:t>
+                <w:t>MindGenius- Project Scope Statement Built in MindGenius</w:t>
+              </w:r>
+              <w:r>
+                <w:rPr>
+                  <w:noProof/>
+                  <w:lang w:val="en-US"/>
+                </w:rPr>
+                <w:t>. Retrieved from MindGenius: https://www.mindgenius.com/how-to-guides/project-scope-statement.aspx</w:t>
               </w:r>
             </w:p>
             <w:p>
@@ -876,7 +1020,7 @@
                   <w:noProof/>
                   <w:lang w:val="en-US"/>
                 </w:rPr>
-                <w:t xml:space="preserve">TheBalanceCareers. (n.d.). </w:t>
+                <w:t xml:space="preserve">ProductBreakdownStructure. (n.d.). </w:t>
               </w:r>
               <w:r>
                 <w:rPr>
@@ -885,24 +1029,122 @@
                   <w:noProof/>
                   <w:lang w:val="en-US"/>
                 </w:rPr>
-                <w:t>Some Tips for Writing a Technical Feasibility Study</w:t>
-              </w:r>
-              <w:r>
-                <w:rPr>
-                  <w:noProof/>
-                  <w:lang w:val="en-US"/>
-                </w:rPr>
-                <w:t>. Retrieved from TheBalanceCareers: https://www.thebalancecareers.com/writing-technical-feasibility-study-3515778</w:t>
+                <w:t>ProductBreakdown Structure</w:t>
+              </w:r>
+              <w:r>
+                <w:rPr>
+                  <w:noProof/>
+                  <w:lang w:val="en-US"/>
+                </w:rPr>
+                <w:t>. Retrieved from Product Breakdown Structure: http://www.productbreakdownstructure.com/</w:t>
               </w:r>
             </w:p>
             <w:p>
+              <w:pPr>
+                <w:pStyle w:val="Bibliography"/>
+                <w:ind w:left="720" w:hanging="720"/>
+                <w:rPr>
+                  <w:noProof/>
+                  <w:lang w:val="en-US"/>
+                </w:rPr>
+              </w:pPr>
+              <w:r>
+                <w:rPr>
+                  <w:noProof/>
+                  <w:lang w:val="en-US"/>
+                </w:rPr>
+                <w:t xml:space="preserve">TheBalanceCareers. (n.d.). </w:t>
+              </w:r>
+              <w:r>
+                <w:rPr>
+                  <w:i/>
+                  <w:iCs/>
+                  <w:noProof/>
+                  <w:lang w:val="en-US"/>
+                </w:rPr>
+                <w:t>Learn How to Write a Financial Feasibility Study</w:t>
+              </w:r>
+              <w:r>
+                <w:rPr>
+                  <w:noProof/>
+                  <w:lang w:val="en-US"/>
+                </w:rPr>
+                <w:t>. Retrieved from TheBalanceCareers: https://www.thebalancecareers.com/writing-financial-feasibility-study-3515135</w:t>
+              </w:r>
+            </w:p>
+            <w:p>
+              <w:pPr>
+                <w:pStyle w:val="Bibliography"/>
+                <w:ind w:left="720" w:hanging="720"/>
+                <w:rPr>
+                  <w:noProof/>
+                  <w:lang w:val="en-US"/>
+                </w:rPr>
+              </w:pPr>
+              <w:r>
+                <w:rPr>
+                  <w:noProof/>
+                  <w:lang w:val="en-US"/>
+                </w:rPr>
+                <w:t xml:space="preserve">TheBalanceCareers. (n.d.). </w:t>
+              </w:r>
+              <w:r>
+                <w:rPr>
+                  <w:i/>
+                  <w:iCs/>
+                  <w:noProof/>
+                  <w:lang w:val="en-US"/>
+                </w:rPr>
+                <w:t>Some Tips for Writing a Technical Feasibility Study</w:t>
+              </w:r>
+              <w:r>
+                <w:rPr>
+                  <w:noProof/>
+                  <w:lang w:val="en-US"/>
+                </w:rPr>
+                <w:t>. Retrieved from TheBalanceCareers: https://www.thebalancecareers.com/writing-technical-feasibility-study-3515778</w:t>
+              </w:r>
+            </w:p>
+            <w:p>
+              <w:pPr>
+                <w:pStyle w:val="Bibliography"/>
+                <w:ind w:left="720" w:hanging="720"/>
+                <w:rPr>
+                  <w:noProof/>
+                  <w:lang w:val="en-US"/>
+                </w:rPr>
+              </w:pPr>
+              <w:r>
+                <w:rPr>
+                  <w:noProof/>
+                  <w:lang w:val="en-US"/>
+                </w:rPr>
+                <w:t xml:space="preserve">WorkBreakdownStructure. (n.d.). </w:t>
+              </w:r>
+              <w:r>
+                <w:rPr>
+                  <w:i/>
+                  <w:iCs/>
+                  <w:noProof/>
+                  <w:lang w:val="en-US"/>
+                </w:rPr>
+                <w:t>What is a Work Breakdown Structure</w:t>
+              </w:r>
+              <w:r>
+                <w:rPr>
+                  <w:noProof/>
+                  <w:lang w:val="en-US"/>
+                </w:rPr>
+                <w:t>. Retrieved from Work Breakdown Structure: https://www.workbreakdownstructure.com/</w:t>
+              </w:r>
+            </w:p>
+            <w:p>
               <w:r>
                 <w:rPr>
                   <w:b/>
                   <w:bCs/>
                   <w:noProof/>
                 </w:rPr>
-                <w:lastRenderedPageBreak/>
                 <w:fldChar w:fldCharType="end"/>
               </w:r>
             </w:p>
@@ -1781,11 +2023,29 @@
     <b:URL>https://www.workbreakdownstructure.com/</b:URL>
     <b:RefOrder>7</b:RefOrder>
   </b:Source>
+  <b:Source>
+    <b:Tag>Pro</b:Tag>
+    <b:SourceType>InternetSite</b:SourceType>
+    <b:Guid>{0BB4AC2F-E948-426F-BD95-122193D1ADD9}</b:Guid>
+    <b:Author>
+      <b:Author>
+        <b:NameList>
+          <b:Person>
+            <b:Last>ProductBreakdownStructure</b:Last>
+          </b:Person>
+        </b:NameList>
+      </b:Author>
+    </b:Author>
+    <b:Title>ProductBreakdown Structure</b:Title>
+    <b:InternetSiteTitle>Product Breakdown Structure</b:InternetSiteTitle>
+    <b:URL>http://www.productbreakdownstructure.com/</b:URL>
+    <b:RefOrder>8</b:RefOrder>
+  </b:Source>
 </b:Sources>
 </file>
 
 <file path=customXml/itemProps1.xml><?xml version="1.0" encoding="utf-8"?>
-<ds:datastoreItem xmlns:ds="http://schemas.openxmlformats.org/officeDocument/2006/customXml" ds:itemID="{811DF85E-4EE4-4644-8599-6038BF502F3E}">
+<ds:datastoreItem xmlns:ds="http://schemas.openxmlformats.org/officeDocument/2006/customXml" ds:itemID="{839D4A5D-208F-4500-B340-49FA170B9C6C}">
   <ds:schemaRefs>
     <ds:schemaRef ds:uri="http://schemas.openxmlformats.org/officeDocument/2006/bibliography"/>
   </ds:schemaRefs>
